--- a/letter_templates/CCCLClosingCCD_Template.docx
+++ b/letter_templates/CCCLClosingCCD_Template.docx
@@ -2,10 +2,7 @@
 <file path=word/document.xml><?xml version="1.0" encoding="utf-8"?>
 <w:document xmlns:wpc="http://schemas.microsoft.com/office/word/2010/wordprocessingCanvas" xmlns:mc="http://schemas.openxmlformats.org/markup-compatibility/2006" xmlns:o="urn:schemas-microsoft-com:office:office" xmlns:r="http://schemas.openxmlformats.org/officeDocument/2006/relationships" xmlns:m="http://schemas.openxmlformats.org/officeDocument/2006/math" xmlns:v="urn:schemas-microsoft-com:vml" xmlns:wp14="http://schemas.microsoft.com/office/word/2010/wordprocessingDrawing" xmlns:wp="http://schemas.openxmlformats.org/drawingml/2006/wordprocessingDrawing" xmlns:w10="urn:schemas-microsoft-com:office:word" xmlns:w="http://schemas.openxmlformats.org/wordprocessingml/2006/main" xmlns:w14="http://schemas.microsoft.com/office/word/2010/wordml" xmlns:wpg="http://schemas.microsoft.com/office/word/2010/wordprocessingGroup" xmlns:wpi="http://schemas.microsoft.com/office/word/2010/wordprocessingInk" xmlns:wne="http://schemas.microsoft.com/office/word/2006/wordml" xmlns:wps="http://schemas.microsoft.com/office/word/2010/wordprocessingShape" mc:Ignorable="w14 wp14">
   <w:body>
-    <w:p>
-      <w:bookmarkStart w:id="0" w:name="_GoBack"/>
-      <w:bookmarkEnd w:id="0"/>
-    </w:p>
+    <w:p/>
     <w:p>
       <w:r>
         <w:fldChar w:fldCharType="begin"/>
@@ -20,7 +17,7 @@
         <w:rPr>
           <w:noProof/>
         </w:rPr>
-        <w:t>October 3, 2018</w:t>
+        <w:t>January 9, 2019</w:t>
       </w:r>
       <w:r>
         <w:fldChar w:fldCharType="end"/>
@@ -28,20 +25,70 @@
     </w:p>
     <w:p/>
     <w:p>
-      <w:r>
-        <w:fldChar w:fldCharType="begin"/>
-      </w:r>
-      <w:r>
-        <w:instrText xml:space="preserve"> MERGEFIELD  complainant  \* MERGEFORMAT </w:instrText>
-      </w:r>
-      <w:r>
-        <w:fldChar w:fldCharType="separate"/>
-      </w:r>
-      <w:r>
+      <w:fldSimple w:instr=" MERGEFIELD  complainant  \* MERGEFORMAT ">
+        <w:r>
+          <w:rPr>
+            <w:noProof/>
+          </w:rPr>
+          <w:t>«complainant»</w:t>
+        </w:r>
+      </w:fldSimple>
+    </w:p>
+    <w:p>
+      <w:fldSimple w:instr=" MERGEFIELD  compAddress  \* MERGEFORMAT ">
+        <w:r>
+          <w:rPr>
+            <w:noProof/>
+          </w:rPr>
+          <w:t>«compAddress»</w:t>
+        </w:r>
+      </w:fldSimple>
+    </w:p>
+    <w:p>
+      <w:pPr>
         <w:rPr>
           <w:noProof/>
         </w:rPr>
-        <w:t>«complainant»</w:t>
+      </w:pPr>
+      <w:fldSimple w:instr=" MERGEFIELD  compCityStateZip  \* MERGEFORMAT ">
+        <w:r>
+          <w:rPr>
+            <w:noProof/>
+          </w:rPr>
+          <w:t>«compCityStateZip»</w:t>
+        </w:r>
+      </w:fldSimple>
+    </w:p>
+    <w:p>
+      <w:r>
+        <w:rPr>
+          <w:noProof/>
+        </w:rPr>
+        <w:t xml:space="preserve">Sent via email to </w:t>
+      </w:r>
+      <w:r>
+        <w:rPr>
+          <w:noProof/>
+        </w:rPr>
+        <w:fldChar w:fldCharType="begin"/>
+      </w:r>
+      <w:r>
+        <w:rPr>
+          <w:noProof/>
+        </w:rPr>
+        <w:instrText xml:space="preserve"> MERGEFIELD  compEmail  \* MERGEFORMAT </w:instrText>
+      </w:r>
+      <w:r>
+        <w:rPr>
+          <w:noProof/>
+        </w:rPr>
+        <w:fldChar w:fldCharType="separate"/>
+      </w:r>
+      <w:r>
+        <w:rPr>
+          <w:noProof/>
+        </w:rPr>
+        <w:t>«compEmail»</w:t>
       </w:r>
       <w:r>
         <w:rPr>
@@ -50,12 +97,19 @@
         <w:fldChar w:fldCharType="end"/>
       </w:r>
     </w:p>
+    <w:p/>
     <w:p>
       <w:r>
+        <w:t>RE:</w:t>
+      </w:r>
+      <w:r>
+        <w:tab/>
+      </w:r>
+      <w:r>
         <w:fldChar w:fldCharType="begin"/>
       </w:r>
       <w:r>
-        <w:instrText xml:space="preserve"> MERGEFIELD  compAddress  \* MERGEFORMAT </w:instrText>
+        <w:instrText xml:space="preserve"> MERGEFIELD  project  \* MERGEFORMAT </w:instrText>
       </w:r>
       <w:r>
         <w:fldChar w:fldCharType="separate"/>
@@ -64,7 +118,7 @@
         <w:rPr>
           <w:noProof/>
         </w:rPr>
-        <w:t>«compAddress»</w:t>
+        <w:t>«project»</w:t>
       </w:r>
       <w:r>
         <w:rPr>
@@ -72,27 +126,66 @@
         </w:rPr>
         <w:fldChar w:fldCharType="end"/>
       </w:r>
+      <w:r>
+        <w:t xml:space="preserve"> </w:t>
+      </w:r>
     </w:p>
     <w:p>
       <w:pPr>
+        <w:ind w:firstLine="720"/>
+      </w:pPr>
+      <w:r>
+        <w:t xml:space="preserve">Case No. </w:t>
+      </w:r>
+      <w:fldSimple w:instr=" MERGEFIELD  caseNumber  \* MERGEFORMAT ">
+        <w:r>
+          <w:rPr>
+            <w:noProof/>
+          </w:rPr>
+          <w:t>«caseNumber»</w:t>
+        </w:r>
+      </w:fldSimple>
+    </w:p>
+    <w:p>
+      <w:pPr>
+        <w:ind w:firstLine="720"/>
+      </w:pPr>
+    </w:p>
+    <w:p>
+      <w:r>
+        <w:t xml:space="preserve">Dear </w:t>
+      </w:r>
+      <w:fldSimple w:instr=" MERGEFIELD  compSalutation  \* MERGEFORMAT ">
+        <w:r>
+          <w:rPr>
+            <w:noProof/>
+          </w:rPr>
+          <w:t>«compSalutation»</w:t>
+        </w:r>
+      </w:fldSimple>
+      <w:r>
+        <w:t>:</w:t>
+      </w:r>
+    </w:p>
+    <w:p/>
+    <w:p>
+      <w:r>
+        <w:t xml:space="preserve">As we discussed in our </w:t>
+      </w:r>
+      <w:r>
+        <w:fldChar w:fldCharType="begin"/>
+      </w:r>
+      <w:r>
+        <w:instrText xml:space="preserve"> MERGEFIELD  dateOfCTC  \* MERGEFORMAT </w:instrText>
+      </w:r>
+      <w:r>
+        <w:fldChar w:fldCharType="separate"/>
+      </w:r>
+      <w:r>
         <w:rPr>
           <w:noProof/>
         </w:rPr>
-      </w:pPr>
-      <w:r>
-        <w:fldChar w:fldCharType="begin"/>
-      </w:r>
-      <w:r>
-        <w:instrText xml:space="preserve"> MERGEFIELD  compCityStateZip  \* MERGEFORMAT </w:instrText>
-      </w:r>
-      <w:r>
-        <w:fldChar w:fldCharType="separate"/>
-      </w:r>
-      <w:r>
-        <w:rPr>
-          <w:noProof/>
-        </w:rPr>
-        <w:t>«compCityStateZip»</w:t>
+        <w:t>«dateOfCTC»</w:t>
       </w:r>
       <w:r>
         <w:rPr>
@@ -100,141 +193,6 @@
         </w:rPr>
         <w:fldChar w:fldCharType="end"/>
       </w:r>
-    </w:p>
-    <w:p>
-      <w:r>
-        <w:rPr>
-          <w:noProof/>
-        </w:rPr>
-        <w:t xml:space="preserve">Sent via email to </w:t>
-      </w:r>
-      <w:r>
-        <w:rPr>
-          <w:noProof/>
-        </w:rPr>
-        <w:fldChar w:fldCharType="begin"/>
-      </w:r>
-      <w:r>
-        <w:rPr>
-          <w:noProof/>
-        </w:rPr>
-        <w:instrText xml:space="preserve"> MERGEFIELD  compEmail  \* MERGEFORMAT </w:instrText>
-      </w:r>
-      <w:r>
-        <w:rPr>
-          <w:noProof/>
-        </w:rPr>
-        <w:fldChar w:fldCharType="separate"/>
-      </w:r>
-      <w:r>
-        <w:rPr>
-          <w:noProof/>
-        </w:rPr>
-        <w:t>«compEmail»</w:t>
-      </w:r>
-      <w:r>
-        <w:rPr>
-          <w:noProof/>
-        </w:rPr>
-        <w:fldChar w:fldCharType="end"/>
-      </w:r>
-    </w:p>
-    <w:p/>
-    <w:p>
-      <w:r>
-        <w:t>RE:</w:t>
-      </w:r>
-      <w:r>
-        <w:tab/>
-      </w:r>
-      <w:fldSimple w:instr=" MERGEFIELD  project  \* MERGEFORMAT ">
-        <w:r>
-          <w:rPr>
-            <w:noProof/>
-          </w:rPr>
-          <w:t>«project»</w:t>
-        </w:r>
-      </w:fldSimple>
-      <w:r>
-        <w:t xml:space="preserve"> </w:t>
-      </w:r>
-    </w:p>
-    <w:p>
-      <w:pPr>
-        <w:ind w:firstLine="720"/>
-      </w:pPr>
-      <w:r>
-        <w:t xml:space="preserve">Case No. </w:t>
-      </w:r>
-      <w:r>
-        <w:fldChar w:fldCharType="begin"/>
-      </w:r>
-      <w:r>
-        <w:instrText xml:space="preserve"> MERGEFIELD  caseNumber  \* MERGEFORMAT </w:instrText>
-      </w:r>
-      <w:r>
-        <w:fldChar w:fldCharType="separate"/>
-      </w:r>
-      <w:r>
-        <w:rPr>
-          <w:noProof/>
-        </w:rPr>
-        <w:t>«caseNumber»</w:t>
-      </w:r>
-      <w:r>
-        <w:rPr>
-          <w:noProof/>
-        </w:rPr>
-        <w:fldChar w:fldCharType="end"/>
-      </w:r>
-    </w:p>
-    <w:p>
-      <w:pPr>
-        <w:ind w:firstLine="720"/>
-      </w:pPr>
-    </w:p>
-    <w:p>
-      <w:r>
-        <w:t xml:space="preserve">Dear </w:t>
-      </w:r>
-      <w:r>
-        <w:fldChar w:fldCharType="begin"/>
-      </w:r>
-      <w:r>
-        <w:instrText xml:space="preserve"> MERGEFIELD  compSalutation  \* MERGEFORMAT </w:instrText>
-      </w:r>
-      <w:r>
-        <w:fldChar w:fldCharType="separate"/>
-      </w:r>
-      <w:r>
-        <w:rPr>
-          <w:noProof/>
-        </w:rPr>
-        <w:t>«compSalutation»</w:t>
-      </w:r>
-      <w:r>
-        <w:rPr>
-          <w:noProof/>
-        </w:rPr>
-        <w:fldChar w:fldCharType="end"/>
-      </w:r>
-      <w:r>
-        <w:t>:</w:t>
-      </w:r>
-    </w:p>
-    <w:p/>
-    <w:p>
-      <w:r>
-        <w:t xml:space="preserve">As we discussed in our </w:t>
-      </w:r>
-      <w:fldSimple w:instr=" MERGEFIELD  dateOfCTC  \* MERGEFORMAT ">
-        <w:r>
-          <w:rPr>
-            <w:noProof/>
-          </w:rPr>
-          <w:t>«dateOfCTC»</w:t>
-        </w:r>
-      </w:fldSimple>
       <w:r>
         <w:t>,</w:t>
       </w:r>
@@ -572,11 +530,24 @@
     <w:pPr>
       <w:pStyle w:val="Header"/>
     </w:pPr>
+    <w:fldSimple w:instr=" MERGEFIELD  respondent  \* MERGEFORMAT ">
+      <w:r>
+        <w:rPr>
+          <w:noProof/>
+        </w:rPr>
+        <w:t>«respondent»</w:t>
+      </w:r>
+    </w:fldSimple>
+  </w:p>
+  <w:p>
+    <w:pPr>
+      <w:pStyle w:val="Header"/>
+    </w:pPr>
     <w:r>
       <w:fldChar w:fldCharType="begin"/>
     </w:r>
     <w:r>
-      <w:instrText xml:space="preserve"> MERGEFIELD  respondent  \* MERGEFORMAT </w:instrText>
+      <w:instrText xml:space="preserve"> MERGEFIELD  complainant  \* MERGEFORMAT </w:instrText>
     </w:r>
     <w:r>
       <w:fldChar w:fldCharType="separate"/>
@@ -585,7 +556,7 @@
       <w:rPr>
         <w:noProof/>
       </w:rPr>
-      <w:t>«respondent»</w:t>
+      <w:t>«complainant»</w:t>
     </w:r>
     <w:r>
       <w:rPr>
@@ -593,19 +564,6 @@
       </w:rPr>
       <w:fldChar w:fldCharType="end"/>
     </w:r>
-  </w:p>
-  <w:p>
-    <w:pPr>
-      <w:pStyle w:val="Header"/>
-    </w:pPr>
-    <w:fldSimple w:instr=" MERGEFIELD  complainant  \* MERGEFORMAT ">
-      <w:r>
-        <w:rPr>
-          <w:noProof/>
-        </w:rPr>
-        <w:t>«complainant»</w:t>
-      </w:r>
-    </w:fldSimple>
   </w:p>
   <w:p>
     <w:pPr>
@@ -614,14 +572,27 @@
     <w:r>
       <w:t xml:space="preserve">Case No. </w:t>
     </w:r>
-    <w:fldSimple w:instr=" MERGEFIELD  caseNumber  \* MERGEFORMAT ">
-      <w:r>
-        <w:rPr>
-          <w:noProof/>
-        </w:rPr>
-        <w:t>«caseNumber»</w:t>
-      </w:r>
-    </w:fldSimple>
+    <w:r>
+      <w:fldChar w:fldCharType="begin"/>
+    </w:r>
+    <w:r>
+      <w:instrText xml:space="preserve"> MERGEFIELD  caseNumber  \* MERGEFORMAT </w:instrText>
+    </w:r>
+    <w:r>
+      <w:fldChar w:fldCharType="separate"/>
+    </w:r>
+    <w:r>
+      <w:rPr>
+        <w:noProof/>
+      </w:rPr>
+      <w:t>«caseNumber»</w:t>
+    </w:r>
+    <w:r>
+      <w:rPr>
+        <w:noProof/>
+      </w:rPr>
+      <w:fldChar w:fldCharType="end"/>
+    </w:r>
   </w:p>
   <w:p>
     <w:pPr>
@@ -936,7 +907,7 @@
             <mc:AlternateContent>
               <mc:Choice Requires="wps">
                 <w:drawing>
-                  <wp:anchor distT="4294967295" distB="4294967295" distL="114300" distR="114300" simplePos="0" relativeHeight="251657728" behindDoc="0" locked="0" layoutInCell="1" allowOverlap="1" wp14:anchorId="6769EC31" wp14:editId="6596FFD8">
+                  <wp:anchor distT="4294967295" distB="4294967295" distL="114300" distR="114300" simplePos="0" relativeHeight="251657728" behindDoc="0" locked="0" layoutInCell="1" allowOverlap="1" wp14:anchorId="23FDB779" wp14:editId="57746B1B">
                     <wp:simplePos x="0" y="0"/>
                     <wp:positionH relativeFrom="column">
                       <wp:posOffset>-1905</wp:posOffset>
@@ -1020,19 +991,8 @@
               <w:sz w:val="20"/>
               <w:szCs w:val="20"/>
             </w:rPr>
-            <w:t xml:space="preserve">Jonathan </w:t>
+            <w:t>Halsey Beshears</w:t>
           </w:r>
-          <w:proofErr w:type="spellStart"/>
-          <w:r>
-            <w:rPr>
-              <w:b/>
-              <w:bCs/>
-              <w:sz w:val="20"/>
-              <w:szCs w:val="20"/>
-            </w:rPr>
-            <w:t>Zachem</w:t>
-          </w:r>
-          <w:proofErr w:type="spellEnd"/>
           <w:r>
             <w:rPr>
               <w:bCs/>
@@ -1084,8 +1044,10 @@
               <w:sz w:val="20"/>
               <w:szCs w:val="20"/>
             </w:rPr>
-            <w:t>Rick Scott</w:t>
+            <w:t>Ron DeSantis</w:t>
           </w:r>
+          <w:bookmarkStart w:id="0" w:name="_GoBack"/>
+          <w:bookmarkEnd w:id="0"/>
           <w:r>
             <w:rPr>
               <w:bCs/>
@@ -2359,7 +2321,7 @@
 </file>
 
 <file path=customXml/itemProps1.xml><?xml version="1.0" encoding="utf-8"?>
-<ds:datastoreItem xmlns:ds="http://schemas.openxmlformats.org/officeDocument/2006/customXml" ds:itemID="{AEA74C81-B6A0-455B-A52C-C40212B8A921}">
+<ds:datastoreItem xmlns:ds="http://schemas.openxmlformats.org/officeDocument/2006/customXml" ds:itemID="{25B332DB-834C-4122-8524-5E2F7E67BA63}">
   <ds:schemaRefs>
     <ds:schemaRef ds:uri="http://schemas.openxmlformats.org/officeDocument/2006/bibliography"/>
   </ds:schemaRefs>
